--- a/manuscript/Outline_ZH08_12_YJ.docx
+++ b/manuscript/Outline_ZH08_12_YJ.docx
@@ -130,6 +130,15 @@
         </w:rPr>
         <w:t>Add literature review: Discuss studies that focus on static snapshots of these relationships, noting their limitations in capturing the evolving nature of these interactions over time. Include references to research that has incorporated time effects, emphasizing the importance of analyzing these dynamics in a temporal context.</w:t>
       </w:r>
+    </w:p>
+    <w:p>
+      <w:pPr>
+        <w:pStyle w:val="a3"/>
+        <w:ind w:left="360" w:firstLineChars="0" w:firstLine="0"/>
+        <w:rPr>
+          <w:rFonts w:ascii="Times New Roman" w:hAnsi="Times New Roman" w:cs="Times New Roman"/>
+        </w:rPr>
+      </w:pPr>
     </w:p>
     <w:p>
       <w:pPr>
@@ -384,20 +393,14 @@
         <w:rPr>
           <w:rFonts w:ascii="Times New Roman" w:hAnsi="Times New Roman" w:cs="Times New Roman"/>
         </w:rPr>
-        <w:t xml:space="preserve">: </w:t>
-      </w:r>
-      <w:r>
-        <w:rPr>
-          <w:rFonts w:ascii="Times New Roman" w:hAnsi="Times New Roman" w:cs="Times New Roman"/>
-        </w:rPr>
-        <w:t xml:space="preserve">This study examines the impact of mobility between municipalities on COVID-19 incidence in the Netherlands, using multiple linear regression and GIS analysis. The findings indicate that spatial mobility patterns, combined with COVID-19 incidence at the origin, are linked to higher incidence at the destination, emphasizing the role of regional </w:t>
+        <w:t xml:space="preserve">: This study examines the impact of mobility between municipalities on COVID-19 incidence in the Netherlands, using multiple linear regression and GIS analysis. The findings indicate that spatial mobility patterns, combined with COVID-19 incidence at the </w:t>
       </w:r>
       <w:r>
         <w:rPr>
           <w:rFonts w:ascii="Times New Roman" w:hAnsi="Times New Roman" w:cs="Times New Roman"/>
         </w:rPr>
         <w:lastRenderedPageBreak/>
-        <w:t>characteristics and timing. The study suggests that incorporating spatial mobility into regional policy decisions could improve the effectiveness of travel restrictions during future pandemics.</w:t>
+        <w:t>origin, are linked to higher incidence at the destination, emphasizing the role of regional characteristics and timing. The study suggests that incorporating spatial mobility into regional policy decisions could improve the effectiveness of travel restrictions during future pandemics.</w:t>
       </w:r>
     </w:p>
     <w:p>
@@ -518,13 +521,7 @@
         <w:rPr>
           <w:rFonts w:ascii="Times New Roman" w:hAnsi="Times New Roman" w:cs="Times New Roman"/>
         </w:rPr>
-        <w:t xml:space="preserve">Figrue2: </w:t>
-      </w:r>
-      <w:r>
-        <w:rPr>
-          <w:rFonts w:ascii="Times New Roman" w:hAnsi="Times New Roman" w:cs="Times New Roman"/>
-        </w:rPr>
-        <w:t>Unit Root Test</w:t>
+        <w:t>Figrue2: Unit Root Test</w:t>
       </w:r>
     </w:p>
     <w:p>
@@ -21892,6 +21889,7 @@
   <w:style w:type="character" w:default="1" w:styleId="a0">
     <w:name w:val="Default Paragraph Font"/>
     <w:uiPriority w:val="1"/>
+    <w:semiHidden/>
     <w:unhideWhenUsed/>
   </w:style>
   <w:style w:type="table" w:default="1" w:styleId="a1">
